--- a/Rapport.docx
+++ b/Rapport.docx
@@ -427,7 +427,17 @@
           <w:sz w:val="24"/>
           <w:szCs w:val="24"/>
         </w:rPr>
-        <w:t xml:space="preserve">Nous souhaitons également remercier Nicolas </w:t>
+        <w:t xml:space="preserve">Nous souhaitons </w:t>
+      </w:r>
+      <w:bookmarkStart w:id="1" w:name="_GoBack"/>
+      <w:bookmarkEnd w:id="1"/>
+      <w:r>
+        <w:rPr>
+          <w:rFonts w:cstheme="minorHAnsi"/>
+          <w:sz w:val="24"/>
+          <w:szCs w:val="24"/>
+        </w:rPr>
+        <w:t xml:space="preserve">remercier Nicolas </w:t>
       </w:r>
       <w:proofErr w:type="spellStart"/>
       <w:r>
@@ -565,13 +575,11 @@
       <w:pPr>
         <w:pStyle w:val="Titre1"/>
       </w:pPr>
-      <w:bookmarkStart w:id="1" w:name="_Toc7803574"/>
+      <w:bookmarkStart w:id="2" w:name="_Toc7803574"/>
       <w:r>
         <w:lastRenderedPageBreak/>
         <w:t>Sommaire</w:t>
       </w:r>
-      <w:bookmarkStart w:id="2" w:name="_GoBack"/>
-      <w:bookmarkEnd w:id="1"/>
       <w:bookmarkEnd w:id="2"/>
     </w:p>
     <w:p>
@@ -585,6 +593,13 @@
     </w:p>
     <w:sdt>
       <w:sdtPr>
+        <w:rPr>
+          <w:rFonts w:asciiTheme="minorHAnsi" w:eastAsiaTheme="minorHAnsi" w:hAnsiTheme="minorHAnsi" w:cstheme="minorBidi"/>
+          <w:color w:val="auto"/>
+          <w:sz w:val="22"/>
+          <w:szCs w:val="22"/>
+          <w:lang w:eastAsia="en-US"/>
+        </w:rPr>
         <w:id w:val="-1562017484"/>
         <w:docPartObj>
           <w:docPartGallery w:val="Table of Contents"/>
@@ -593,13 +608,8 @@
       </w:sdtPr>
       <w:sdtEndPr>
         <w:rPr>
-          <w:rFonts w:asciiTheme="minorHAnsi" w:eastAsiaTheme="minorHAnsi" w:hAnsiTheme="minorHAnsi" w:cstheme="minorBidi"/>
           <w:b/>
           <w:bCs/>
-          <w:color w:val="auto"/>
-          <w:sz w:val="22"/>
-          <w:szCs w:val="22"/>
-          <w:lang w:eastAsia="en-US"/>
         </w:rPr>
       </w:sdtEndPr>
       <w:sdtContent>
@@ -5271,13 +5281,13 @@
       <w:pPr>
         <w:pStyle w:val="Titre1"/>
       </w:pPr>
-      <w:bookmarkStart w:id="5" w:name="_Hlk6911310"/>
-      <w:bookmarkStart w:id="6" w:name="_Toc7803577"/>
+      <w:bookmarkStart w:id="5" w:name="_Toc7803577"/>
+      <w:bookmarkStart w:id="6" w:name="_Hlk6911310"/>
       <w:r>
         <w:lastRenderedPageBreak/>
         <w:t>I/ Gestion du projet</w:t>
       </w:r>
-      <w:bookmarkEnd w:id="6"/>
+      <w:bookmarkEnd w:id="5"/>
     </w:p>
     <w:p/>
     <w:p>
@@ -8507,7 +8517,7 @@
         <w:t xml:space="preserve"> qui sera décrit plus bas. Enfin, les échanges de mail nous ont permis de nous organiser, mais également de clarifier certains points.</w:t>
       </w:r>
     </w:p>
-    <w:bookmarkEnd w:id="5"/>
+    <w:bookmarkEnd w:id="6"/>
     <w:p/>
     <w:p/>
     <w:p/>
@@ -29594,6 +29604,7 @@
         <w:docPartUnique/>
       </w:docPartObj>
     </w:sdtPr>
+    <w:sdtEndPr/>
     <w:sdtContent>
       <w:p>
         <w:pPr>
@@ -31562,7 +31573,7 @@
 </file>
 
 <file path=customXml/itemProps1.xml><?xml version="1.0" encoding="utf-8"?>
-<ds:datastoreItem xmlns:ds="http://schemas.openxmlformats.org/officeDocument/2006/customXml" ds:itemID="{E3251A6E-FDFA-4C0C-A0C8-1CE5B4E9800F}">
+<ds:datastoreItem xmlns:ds="http://schemas.openxmlformats.org/officeDocument/2006/customXml" ds:itemID="{F5FA754E-E92C-4C1A-BB85-F007F2C1A7E1}">
   <ds:schemaRefs>
     <ds:schemaRef ds:uri="http://schemas.openxmlformats.org/officeDocument/2006/bibliography"/>
   </ds:schemaRefs>
